--- a/CPP笔记.docx
+++ b/CPP笔记.docx
@@ -1,6 +1,6 @@
 
 <file path=word/document.xml><?xml version="1.0" encoding="utf-8"?>
-<w:document xmlns:wpc="http://schemas.microsoft.com/office/word/2010/wordprocessingCanvas" xmlns:cx="http://schemas.microsoft.com/office/drawing/2014/chartex" xmlns:cx1="http://schemas.microsoft.com/office/drawing/2015/9/8/chartex" xmlns:cx2="http://schemas.microsoft.com/office/drawing/2015/10/21/chartex" xmlns:cx3="http://schemas.microsoft.com/office/drawing/2016/5/9/chartex" xmlns:cx4="http://schemas.microsoft.com/office/drawing/2016/5/10/chartex" xmlns:cx5="http://schemas.microsoft.com/office/drawing/2016/5/11/chartex" xmlns:cx6="http://schemas.microsoft.com/office/drawing/2016/5/12/chartex" xmlns:cx7="http://schemas.microsoft.com/office/drawing/2016/5/13/chartex" xmlns:cx8="http://schemas.microsoft.com/office/drawing/2016/5/14/chartex" xmlns:mc="http://schemas.openxmlformats.org/markup-compatibility/2006" xmlns:aink="http://schemas.microsoft.com/office/drawing/2016/ink" xmlns:am3d="http://schemas.microsoft.com/office/drawing/2017/model3d" xmlns:o="urn:schemas-microsoft-com:office:office" xmlns:r="http://schemas.openxmlformats.org/officeDocument/2006/relationships" xmlns:m="http://schemas.openxmlformats.org/officeDocument/2006/math" xmlns:v="urn:schemas-microsoft-com:vml" xmlns:wp14="http://schemas.microsoft.com/office/word/2010/wordprocessingDrawing" xmlns:wp="http://schemas.openxmlformats.org/drawingml/2006/wordprocessingDrawing" xmlns:w10="urn:schemas-microsoft-com:office:word" xmlns:w="http://schemas.openxmlformats.org/wordprocessingml/2006/main" xmlns:w14="http://schemas.microsoft.com/office/word/2010/wordml" xmlns:w15="http://schemas.microsoft.com/office/word/2012/wordml" xmlns:w16cid="http://schemas.microsoft.com/office/word/2016/wordml/cid" xmlns:w16se="http://schemas.microsoft.com/office/word/2015/wordml/symex" xmlns:wpg="http://schemas.microsoft.com/office/word/2010/wordprocessingGroup" xmlns:wpi="http://schemas.microsoft.com/office/word/2010/wordprocessingInk" xmlns:wne="http://schemas.microsoft.com/office/word/2006/wordml" xmlns:wps="http://schemas.microsoft.com/office/word/2010/wordprocessingShape" mc:Ignorable="w14 w15 w16se w16cid wp14">
+<w:document xmlns:wpc="http://schemas.microsoft.com/office/word/2010/wordprocessingCanvas" xmlns:cx="http://schemas.microsoft.com/office/drawing/2014/chartex" xmlns:mc="http://schemas.openxmlformats.org/markup-compatibility/2006" xmlns:o="urn:schemas-microsoft-com:office:office" xmlns:r="http://schemas.openxmlformats.org/officeDocument/2006/relationships" xmlns:m="http://schemas.openxmlformats.org/officeDocument/2006/math" xmlns:v="urn:schemas-microsoft-com:vml" xmlns:wp14="http://schemas.microsoft.com/office/word/2010/wordprocessingDrawing" xmlns:wp="http://schemas.openxmlformats.org/drawingml/2006/wordprocessingDrawing" xmlns:w10="urn:schemas-microsoft-com:office:word" xmlns:w="http://schemas.openxmlformats.org/wordprocessingml/2006/main" xmlns:w14="http://schemas.microsoft.com/office/word/2010/wordml" xmlns:w15="http://schemas.microsoft.com/office/word/2012/wordml" xmlns:w16se="http://schemas.microsoft.com/office/word/2015/wordml/symex" xmlns:wpg="http://schemas.microsoft.com/office/word/2010/wordprocessingGroup" xmlns:wpi="http://schemas.microsoft.com/office/word/2010/wordprocessingInk" xmlns:wne="http://schemas.microsoft.com/office/word/2006/wordml" xmlns:wps="http://schemas.microsoft.com/office/word/2010/wordprocessingShape" mc:Ignorable="w14 w15 w16se wp14">
   <w:body>
     <w:p>
       <w:r>
@@ -6631,11 +6631,6 @@
       </w:r>
     </w:p>
     <w:p>
-      <w:pPr>
-        <w:rPr>
-          <w:rFonts w:hint="eastAsia"/>
-        </w:rPr>
-      </w:pPr>
       <w:r>
         <w:rPr>
           <w:color w:val="00B050"/>
@@ -7145,9 +7140,6 @@
     <w:p>
       <w:pPr>
         <w:ind w:leftChars="200" w:left="420"/>
-        <w:rPr>
-          <w:rFonts w:hint="eastAsia"/>
-        </w:rPr>
       </w:pPr>
       <w:r>
         <w:rPr>
@@ -7195,9 +7187,6 @@
     <w:p>
       <w:pPr>
         <w:ind w:leftChars="200" w:left="420"/>
-        <w:rPr>
-          <w:rFonts w:hint="eastAsia"/>
-        </w:rPr>
       </w:pPr>
       <w:r>
         <w:rPr>
@@ -7302,11 +7291,6 @@
       </w:r>
     </w:p>
     <w:p>
-      <w:pPr>
-        <w:rPr>
-          <w:rFonts w:hint="eastAsia"/>
-        </w:rPr>
-      </w:pPr>
       <w:r>
         <w:rPr>
           <w:rFonts w:hint="eastAsia"/>
@@ -7474,11 +7458,6 @@
       </w:r>
     </w:p>
     <w:p>
-      <w:pPr>
-        <w:rPr>
-          <w:rFonts w:hint="eastAsia"/>
-        </w:rPr>
-      </w:pPr>
       <w:r>
         <w:rPr>
           <w:rFonts w:hint="eastAsia"/>
@@ -7692,9 +7671,6 @@
     <w:p>
       <w:pPr>
         <w:ind w:left="420" w:hanging="420"/>
-        <w:rPr>
-          <w:rFonts w:hint="eastAsia"/>
-        </w:rPr>
       </w:pPr>
       <w:r>
         <w:rPr>
@@ -7762,9 +7738,6 @@
     <w:p>
       <w:pPr>
         <w:ind w:left="420" w:hanging="420"/>
-        <w:rPr>
-          <w:rFonts w:hint="eastAsia"/>
-        </w:rPr>
       </w:pPr>
       <w:r>
         <w:rPr>
@@ -7928,9 +7901,6 @@
     <w:p>
       <w:pPr>
         <w:ind w:left="420" w:hanging="420"/>
-        <w:rPr>
-          <w:rFonts w:hint="eastAsia"/>
-        </w:rPr>
       </w:pPr>
       <w:r>
         <w:rPr>
@@ -7945,14 +7915,1029 @@
         <w:t>.</w:t>
       </w:r>
     </w:p>
+    <w:p/>
+    <w:p>
+      <w:r>
+        <w:rPr>
+          <w:rFonts w:hint="eastAsia"/>
+        </w:rPr>
+        <w:t>读取未知数量的</w:t>
+      </w:r>
+      <w:r>
+        <w:rPr>
+          <w:rFonts w:hint="eastAsia"/>
+        </w:rPr>
+        <w:t>string</w:t>
+      </w:r>
+      <w:r>
+        <w:rPr>
+          <w:rFonts w:hint="eastAsia"/>
+        </w:rPr>
+        <w:t>对象</w:t>
+      </w:r>
+    </w:p>
     <w:p>
       <w:pPr>
-        <w:rPr>
-          <w:rFonts w:hint="eastAsia"/>
-        </w:rPr>
+        <w:ind w:leftChars="200" w:left="420"/>
       </w:pPr>
+      <w:r>
+        <w:rPr>
+          <w:rFonts w:hint="eastAsia"/>
+        </w:rPr>
+        <w:t>string</w:t>
+      </w:r>
+      <w:r>
+        <w:t xml:space="preserve"> word;</w:t>
+      </w:r>
+    </w:p>
+    <w:p>
+      <w:pPr>
+        <w:ind w:leftChars="200" w:left="420"/>
+      </w:pPr>
+      <w:r>
+        <w:t>while(cin &gt;&gt; word) {}</w:t>
+      </w:r>
+    </w:p>
+    <w:p/>
+    <w:p>
+      <w:r>
+        <w:rPr>
+          <w:rFonts w:hint="eastAsia"/>
+        </w:rPr>
+        <w:t>使用</w:t>
+      </w:r>
+      <w:r>
+        <w:rPr>
+          <w:rFonts w:hint="eastAsia"/>
+        </w:rPr>
+        <w:t>getline</w:t>
+      </w:r>
+      <w:r>
+        <w:t>()</w:t>
+      </w:r>
+      <w:r>
+        <w:rPr>
+          <w:rFonts w:hint="eastAsia"/>
+        </w:rPr>
+        <w:t>读取一整行</w:t>
+      </w:r>
+    </w:p>
+    <w:p>
+      <w:pPr>
+        <w:ind w:leftChars="200" w:left="420"/>
+      </w:pPr>
+      <w:r>
+        <w:rPr>
+          <w:rFonts w:hint="eastAsia"/>
+        </w:rPr>
+        <w:t>sting</w:t>
+      </w:r>
+      <w:r>
+        <w:t xml:space="preserve"> </w:t>
+      </w:r>
+      <w:r>
+        <w:rPr>
+          <w:rFonts w:hint="eastAsia"/>
+        </w:rPr>
+        <w:t>line;</w:t>
+      </w:r>
+    </w:p>
+    <w:p>
+      <w:pPr>
+        <w:ind w:leftChars="200" w:left="420"/>
+      </w:pPr>
+      <w:r>
+        <w:rPr>
+          <w:rFonts w:hint="eastAsia"/>
+        </w:rPr>
+        <w:t>while</w:t>
+      </w:r>
+      <w:r>
+        <w:t>(getline(cin, line)) {}</w:t>
+      </w:r>
+    </w:p>
+    <w:p>
+      <w:r>
+        <w:rPr>
+          <w:rFonts w:hint="eastAsia"/>
+        </w:rPr>
+        <w:t>g</w:t>
+      </w:r>
+      <w:r>
+        <w:t>etline</w:t>
+      </w:r>
+      <w:r>
+        <w:rPr>
+          <w:rFonts w:hint="eastAsia"/>
+        </w:rPr>
+        <w:t>(</w:t>
+      </w:r>
+      <w:r>
+        <w:t>)</w:t>
+      </w:r>
+      <w:r>
+        <w:rPr>
+          <w:rFonts w:hint="eastAsia"/>
+        </w:rPr>
+        <w:t>会获取缓冲区中的换行符</w:t>
+      </w:r>
+      <w:r>
+        <w:rPr>
+          <w:rFonts w:hint="eastAsia"/>
+        </w:rPr>
+        <w:t>,</w:t>
+      </w:r>
+      <w:r>
+        <w:t xml:space="preserve"> </w:t>
+      </w:r>
+      <w:r>
+        <w:rPr>
+          <w:rFonts w:hint="eastAsia"/>
+        </w:rPr>
+        <w:t>但是不会把换行符保存到字符串中</w:t>
+      </w:r>
+      <w:r>
+        <w:rPr>
+          <w:rFonts w:hint="eastAsia"/>
+        </w:rPr>
+        <w:t>.</w:t>
+      </w:r>
+    </w:p>
+    <w:p/>
+    <w:p>
+      <w:r>
+        <w:rPr>
+          <w:rFonts w:hint="eastAsia"/>
+        </w:rPr>
+        <w:t>使用索引遍历</w:t>
+      </w:r>
+      <w:r>
+        <w:rPr>
+          <w:rFonts w:hint="eastAsia"/>
+        </w:rPr>
+        <w:t>string</w:t>
+      </w:r>
+      <w:r>
+        <w:rPr>
+          <w:rFonts w:hint="eastAsia"/>
+        </w:rPr>
+        <w:t>对象中的字符最好使用</w:t>
+      </w:r>
+      <w:r>
+        <w:rPr>
+          <w:rFonts w:hint="eastAsia"/>
+        </w:rPr>
+        <w:t>string</w:t>
+      </w:r>
+      <w:r>
+        <w:t>::</w:t>
+      </w:r>
+      <w:r>
+        <w:rPr>
+          <w:rFonts w:hint="eastAsia"/>
+        </w:rPr>
+        <w:t>size</w:t>
+      </w:r>
+      <w:r>
+        <w:t>_</w:t>
+      </w:r>
+      <w:r>
+        <w:rPr>
+          <w:rFonts w:hint="eastAsia"/>
+        </w:rPr>
+        <w:t>ty</w:t>
+      </w:r>
+      <w:r>
+        <w:t>pe</w:t>
+      </w:r>
+      <w:r>
+        <w:rPr>
+          <w:rFonts w:hint="eastAsia"/>
+        </w:rPr>
+        <w:t>类型</w:t>
+      </w:r>
+      <w:r>
+        <w:rPr>
+          <w:rFonts w:hint="eastAsia"/>
+        </w:rPr>
+        <w:t>.</w:t>
+      </w:r>
+    </w:p>
+    <w:p/>
+    <w:p>
+      <w:r>
+        <w:rPr>
+          <w:rFonts w:hint="eastAsia"/>
+        </w:rPr>
+        <w:t>string</w:t>
+      </w:r>
+      <w:r>
+        <w:rPr>
+          <w:rFonts w:hint="eastAsia"/>
+        </w:rPr>
+        <w:t>的加法运算</w:t>
+      </w:r>
+    </w:p>
+    <w:p>
+      <w:r>
+        <w:rPr>
+          <w:rFonts w:hint="eastAsia"/>
+        </w:rPr>
+        <w:t>必须确保每个加法运算符</w:t>
+      </w:r>
+      <w:r>
+        <w:rPr>
+          <w:rFonts w:hint="eastAsia"/>
+        </w:rPr>
+        <w:t>(</w:t>
+      </w:r>
+      <w:r>
+        <w:t>+)</w:t>
+      </w:r>
+      <w:r>
+        <w:rPr>
+          <w:rFonts w:hint="eastAsia"/>
+        </w:rPr>
+        <w:t>的两侧的运算对象至少有一个是</w:t>
+      </w:r>
+      <w:r>
+        <w:rPr>
+          <w:rFonts w:hint="eastAsia"/>
+        </w:rPr>
+        <w:t>string</w:t>
+      </w:r>
+      <w:r>
+        <w:t>.</w:t>
+      </w:r>
+    </w:p>
+    <w:p>
+      <w:r>
+        <w:rPr>
+          <w:rFonts w:hint="eastAsia"/>
+        </w:rPr>
+        <w:t>正确</w:t>
+      </w:r>
+      <w:r>
+        <w:rPr>
+          <w:rFonts w:hint="eastAsia"/>
+        </w:rPr>
+        <w:t>:</w:t>
+      </w:r>
+      <w:r>
+        <w:t xml:space="preserve"> </w:t>
+      </w:r>
+      <w:r>
+        <w:t xml:space="preserve">string s4 = s1 + </w:t>
+      </w:r>
+      <w:r>
+        <w:t>", ";</w:t>
+      </w:r>
+    </w:p>
+    <w:p>
+      <w:r>
+        <w:rPr>
+          <w:rFonts w:hint="eastAsia"/>
+        </w:rPr>
+        <w:t>错误</w:t>
+      </w:r>
+      <w:r>
+        <w:rPr>
+          <w:rFonts w:hint="eastAsia"/>
+        </w:rPr>
+        <w:t>:</w:t>
+      </w:r>
+      <w:r>
+        <w:t xml:space="preserve"> string s5 = "hello" + ", ";</w:t>
+      </w:r>
+    </w:p>
+    <w:p>
+      <w:r>
+        <w:rPr>
+          <w:rFonts w:hint="eastAsia"/>
+        </w:rPr>
+        <w:t>正确</w:t>
+      </w:r>
+      <w:r>
+        <w:rPr>
+          <w:rFonts w:hint="eastAsia"/>
+        </w:rPr>
+        <w:t>:</w:t>
+      </w:r>
+      <w:r>
+        <w:t xml:space="preserve"> </w:t>
+      </w:r>
+      <w:r>
+        <w:t>string s6 = s1 + ", " + "world";</w:t>
+      </w:r>
+    </w:p>
+    <w:p>
+      <w:r>
+        <w:rPr>
+          <w:rFonts w:hint="eastAsia"/>
+        </w:rPr>
+        <w:t>错误</w:t>
+      </w:r>
+      <w:r>
+        <w:rPr>
+          <w:rFonts w:hint="eastAsia"/>
+        </w:rPr>
+        <w:t>:</w:t>
+      </w:r>
+      <w:r>
+        <w:t xml:space="preserve"> </w:t>
+      </w:r>
+      <w:r>
+        <w:t>string s7 = "hello" + ", " + s2;</w:t>
+      </w:r>
+    </w:p>
+    <w:p/>
+    <w:p>
+      <w:pPr>
+        <w:pStyle w:val="2"/>
+      </w:pPr>
+      <w:r>
+        <w:rPr>
+          <w:rFonts w:hint="eastAsia"/>
+        </w:rPr>
+        <w:t>标准库类型</w:t>
+      </w:r>
+      <w:r>
+        <w:rPr>
+          <w:rFonts w:hint="eastAsia"/>
+        </w:rPr>
+        <w:t>vector</w:t>
+      </w:r>
+    </w:p>
+    <w:p>
+      <w:r>
+        <w:rPr>
+          <w:rFonts w:hint="eastAsia"/>
+        </w:rPr>
+        <w:t>vector</w:t>
+      </w:r>
+      <w:r>
+        <w:rPr>
+          <w:rFonts w:hint="eastAsia"/>
+        </w:rPr>
+        <w:t>的初始化要注意以下方法</w:t>
+      </w:r>
+      <w:r>
+        <w:rPr>
+          <w:rFonts w:hint="eastAsia"/>
+        </w:rPr>
+        <w:t>:</w:t>
+      </w:r>
+    </w:p>
+    <w:p>
+      <w:r>
+        <w:rPr>
+          <w:rFonts w:hint="eastAsia"/>
+        </w:rPr>
+        <w:t>vector</w:t>
+      </w:r>
+      <w:r>
+        <w:t>&lt;T&gt; v2(v1);</w:t>
+      </w:r>
+    </w:p>
+    <w:p>
+      <w:r>
+        <w:rPr>
+          <w:rFonts w:hint="eastAsia"/>
+        </w:rPr>
+        <w:t>vector</w:t>
+      </w:r>
+      <w:r>
+        <w:t xml:space="preserve">&lt;T&gt; v2 = </w:t>
+      </w:r>
+      <w:r>
+        <w:t>v1;</w:t>
+      </w:r>
+      <w:r>
+        <w:t xml:space="preserve">           // </w:t>
+      </w:r>
+      <w:r>
+        <w:rPr>
+          <w:rFonts w:hint="eastAsia"/>
+        </w:rPr>
+        <w:t>以上两种方法等价</w:t>
+      </w:r>
+    </w:p>
+    <w:p>
+      <w:pPr>
+        <w:rPr>
+          <w:rFonts w:hint="eastAsia"/>
+        </w:rPr>
+      </w:pPr>
+      <w:r>
+        <w:t>vector&lt;T&gt; v5{a, b, c};</w:t>
+      </w:r>
+    </w:p>
+    <w:p>
+      <w:pPr>
+        <w:rPr>
+          <w:rFonts w:hint="eastAsia"/>
+        </w:rPr>
+      </w:pPr>
+      <w:r>
+        <w:t>vector&lt;T&gt; v5</w:t>
+      </w:r>
+      <w:r>
+        <w:t xml:space="preserve"> = </w:t>
+      </w:r>
+      <w:r>
+        <w:t>{a, b, c};</w:t>
+      </w:r>
+      <w:r>
+        <w:t xml:space="preserve">   </w:t>
+      </w:r>
+      <w:r>
+        <w:t xml:space="preserve">// </w:t>
+      </w:r>
+      <w:r>
+        <w:rPr>
+          <w:rFonts w:hint="eastAsia"/>
+        </w:rPr>
+        <w:t>以上两种方法等价</w:t>
+      </w:r>
+    </w:p>
+    <w:p/>
+    <w:p>
+      <w:r>
+        <w:rPr>
+          <w:rFonts w:hint="eastAsia"/>
+        </w:rPr>
+        <w:t>vector</w:t>
+      </w:r>
+      <w:r>
+        <w:t>&lt;int&gt; ivec(10);        // 10</w:t>
+      </w:r>
+      <w:r>
+        <w:rPr>
+          <w:rFonts w:hint="eastAsia"/>
+        </w:rPr>
+        <w:t>个元素</w:t>
+      </w:r>
+      <w:r>
+        <w:rPr>
+          <w:rFonts w:hint="eastAsia"/>
+        </w:rPr>
+        <w:t>,</w:t>
+      </w:r>
+      <w:r>
+        <w:t xml:space="preserve"> </w:t>
+      </w:r>
+      <w:r>
+        <w:rPr>
+          <w:rFonts w:hint="eastAsia"/>
+        </w:rPr>
+        <w:t>每个元素的初始值为</w:t>
+      </w:r>
+      <w:r>
+        <w:rPr>
+          <w:rFonts w:hint="eastAsia"/>
+        </w:rPr>
+        <w:t>0</w:t>
+      </w:r>
+    </w:p>
+    <w:p>
+      <w:r>
+        <w:t>vector&lt;string&gt; svec(10);    // 10</w:t>
+      </w:r>
+      <w:r>
+        <w:rPr>
+          <w:rFonts w:hint="eastAsia"/>
+        </w:rPr>
+        <w:t>个元素</w:t>
+      </w:r>
+      <w:r>
+        <w:rPr>
+          <w:rFonts w:hint="eastAsia"/>
+        </w:rPr>
+        <w:t>,</w:t>
+      </w:r>
+      <w:r>
+        <w:t xml:space="preserve"> </w:t>
+      </w:r>
+      <w:r>
+        <w:rPr>
+          <w:rFonts w:hint="eastAsia"/>
+        </w:rPr>
+        <w:t>每个都是空</w:t>
+      </w:r>
+      <w:r>
+        <w:rPr>
+          <w:rFonts w:hint="eastAsia"/>
+        </w:rPr>
+        <w:t>string</w:t>
+      </w:r>
+      <w:r>
+        <w:rPr>
+          <w:rFonts w:hint="eastAsia"/>
+        </w:rPr>
+        <w:t>对象</w:t>
+      </w:r>
+    </w:p>
+    <w:p/>
+    <w:p>
+      <w:r>
+        <w:rPr>
+          <w:rFonts w:hint="eastAsia"/>
+        </w:rPr>
+        <w:t>如果使用圆括号</w:t>
+      </w:r>
+      <w:r>
+        <w:rPr>
+          <w:rFonts w:hint="eastAsia"/>
+        </w:rPr>
+        <w:t>,</w:t>
+      </w:r>
+      <w:r>
+        <w:t xml:space="preserve"> </w:t>
+      </w:r>
+      <w:r>
+        <w:rPr>
+          <w:rFonts w:hint="eastAsia"/>
+        </w:rPr>
+        <w:t>可以说提供的值是用来指导构造对象的</w:t>
+      </w:r>
+      <w:r>
+        <w:rPr>
+          <w:rFonts w:hint="eastAsia"/>
+        </w:rPr>
+        <w:t>;</w:t>
+      </w:r>
+    </w:p>
+    <w:p>
+      <w:r>
+        <w:rPr>
+          <w:rFonts w:hint="eastAsia"/>
+        </w:rPr>
+        <w:t>如果使用花括号</w:t>
+      </w:r>
+      <w:r>
+        <w:rPr>
+          <w:rFonts w:hint="eastAsia"/>
+        </w:rPr>
+        <w:t>,</w:t>
+      </w:r>
+      <w:r>
+        <w:t xml:space="preserve"> </w:t>
+      </w:r>
+      <w:r>
+        <w:rPr>
+          <w:rFonts w:hint="eastAsia"/>
+        </w:rPr>
+        <w:t>可以说提供的值是用来当作初始值的</w:t>
+      </w:r>
+      <w:r>
+        <w:rPr>
+          <w:rFonts w:hint="eastAsia"/>
+        </w:rPr>
+        <w:t>.</w:t>
+      </w:r>
+      <w:r>
+        <w:t xml:space="preserve"> </w:t>
+      </w:r>
+      <w:r>
+        <w:rPr>
+          <w:rFonts w:hint="eastAsia"/>
+        </w:rPr>
+        <w:t>这叫列表初始化</w:t>
+      </w:r>
+      <w:r>
+        <w:rPr>
+          <w:rFonts w:hint="eastAsia"/>
+        </w:rPr>
+        <w:t>.</w:t>
+      </w:r>
+    </w:p>
+    <w:p/>
+    <w:p>
+      <w:r>
+        <w:rPr>
+          <w:rFonts w:hint="eastAsia"/>
+        </w:rPr>
+        <w:t>如果循环体内包含有向</w:t>
+      </w:r>
+      <w:r>
+        <w:rPr>
+          <w:rFonts w:hint="eastAsia"/>
+        </w:rPr>
+        <w:t>vector</w:t>
+      </w:r>
+      <w:r>
+        <w:rPr>
+          <w:rFonts w:hint="eastAsia"/>
+        </w:rPr>
+        <w:t>对象添加元素的语句</w:t>
+      </w:r>
+      <w:r>
+        <w:rPr>
+          <w:rFonts w:hint="eastAsia"/>
+        </w:rPr>
+        <w:t>,</w:t>
+      </w:r>
+      <w:r>
+        <w:t xml:space="preserve"> </w:t>
+      </w:r>
+      <w:r>
+        <w:rPr>
+          <w:rFonts w:hint="eastAsia"/>
+        </w:rPr>
+        <w:t>则不能使用范围</w:t>
+      </w:r>
+      <w:r>
+        <w:rPr>
+          <w:rFonts w:hint="eastAsia"/>
+        </w:rPr>
+        <w:t>for</w:t>
+      </w:r>
+      <w:r>
+        <w:rPr>
+          <w:rFonts w:hint="eastAsia"/>
+        </w:rPr>
+        <w:t>循环</w:t>
+      </w:r>
+      <w:r>
+        <w:rPr>
+          <w:rFonts w:hint="eastAsia"/>
+        </w:rPr>
+        <w:t>.</w:t>
+      </w:r>
+    </w:p>
+    <w:p/>
+    <w:p>
+      <w:r>
+        <w:rPr>
+          <w:rFonts w:hint="eastAsia"/>
+        </w:rPr>
+        <w:t>vector</w:t>
+      </w:r>
+      <w:r>
+        <w:rPr>
+          <w:rFonts w:hint="eastAsia"/>
+        </w:rPr>
+        <w:t>一些值得注意的操作</w:t>
+      </w:r>
+      <w:r>
+        <w:rPr>
+          <w:rFonts w:hint="eastAsia"/>
+        </w:rPr>
+        <w:t>:</w:t>
+      </w:r>
+    </w:p>
+    <w:p>
+      <w:r>
+        <w:rPr>
+          <w:rFonts w:hint="eastAsia"/>
+        </w:rPr>
+        <w:t>v</w:t>
+      </w:r>
+      <w:r>
+        <w:t>1 == v2</w:t>
+      </w:r>
+      <w:r>
+        <w:t xml:space="preserve"> </w:t>
+      </w:r>
+      <w:r>
+        <w:rPr>
+          <w:rFonts w:hint="eastAsia"/>
+        </w:rPr>
+        <w:t>当且仅当元素数量和对应位置元素的值都相同时返回</w:t>
+      </w:r>
+      <w:r>
+        <w:rPr>
+          <w:rFonts w:hint="eastAsia"/>
+        </w:rPr>
+        <w:t>true</w:t>
+      </w:r>
+    </w:p>
+    <w:p>
+      <w:r>
+        <w:t xml:space="preserve">&lt; &lt;= &gt; &gt;= </w:t>
+      </w:r>
+      <w:r>
+        <w:rPr>
+          <w:rFonts w:hint="eastAsia"/>
+        </w:rPr>
+        <w:t>以字典序进行比较</w:t>
+      </w:r>
+      <w:r>
+        <w:rPr>
+          <w:rFonts w:hint="eastAsia"/>
+        </w:rPr>
+        <w:t>.</w:t>
+      </w:r>
+    </w:p>
+    <w:p/>
+    <w:p>
+      <w:pPr>
+        <w:pStyle w:val="2"/>
+      </w:pPr>
+      <w:r>
+        <w:rPr>
+          <w:rFonts w:hint="eastAsia"/>
+        </w:rPr>
+        <w:t>迭代器介绍</w:t>
+      </w:r>
+    </w:p>
+    <w:p>
+      <w:r>
+        <w:rPr>
+          <w:rFonts w:hint="eastAsia"/>
+        </w:rPr>
+        <w:t>所有标准库容器都支持迭代器</w:t>
+      </w:r>
+      <w:r>
+        <w:rPr>
+          <w:rFonts w:hint="eastAsia"/>
+        </w:rPr>
+        <w:t>,</w:t>
+      </w:r>
+      <w:r>
+        <w:t xml:space="preserve"> </w:t>
+      </w:r>
+      <w:r>
+        <w:rPr>
+          <w:rFonts w:hint="eastAsia"/>
+        </w:rPr>
+        <w:t>但只有其中少数几种才同时支持下标运算</w:t>
+      </w:r>
+      <w:r>
+        <w:rPr>
+          <w:rFonts w:hint="eastAsia"/>
+        </w:rPr>
+        <w:t>.</w:t>
+      </w:r>
+    </w:p>
+    <w:p/>
+    <w:p>
+      <w:r>
+        <w:rPr>
+          <w:rFonts w:hint="eastAsia"/>
+        </w:rPr>
+        <w:t>标准容器迭代器的运算不包括</w:t>
+      </w:r>
+      <w:r>
+        <w:rPr>
+          <w:rFonts w:hint="eastAsia"/>
+        </w:rPr>
+        <w:t>&gt;</w:t>
+      </w:r>
+      <w:r>
+        <w:t xml:space="preserve"> &gt;= &lt; &lt;=, </w:t>
+      </w:r>
+      <w:r>
+        <w:rPr>
+          <w:rFonts w:hint="eastAsia"/>
+        </w:rPr>
+        <w:t>要比较两个迭代器</w:t>
+      </w:r>
+      <w:r>
+        <w:rPr>
+          <w:rFonts w:hint="eastAsia"/>
+        </w:rPr>
+        <w:t>,</w:t>
+      </w:r>
+      <w:r>
+        <w:t xml:space="preserve"> </w:t>
+      </w:r>
+      <w:r>
+        <w:rPr>
+          <w:rFonts w:hint="eastAsia"/>
+        </w:rPr>
+        <w:t>只能使用</w:t>
+      </w:r>
+      <w:r>
+        <w:rPr>
+          <w:rFonts w:hint="eastAsia"/>
+        </w:rPr>
+        <w:t>=</w:t>
+      </w:r>
+      <w:r>
+        <w:t>=</w:t>
+      </w:r>
+      <w:r>
+        <w:rPr>
+          <w:rFonts w:hint="eastAsia"/>
+        </w:rPr>
+        <w:t>或</w:t>
+      </w:r>
+      <w:r>
+        <w:rPr>
+          <w:rFonts w:hint="eastAsia"/>
+        </w:rPr>
+        <w:t>!</w:t>
+      </w:r>
+      <w:r>
+        <w:t>=.</w:t>
+      </w:r>
+    </w:p>
+    <w:p/>
+    <w:p>
+      <w:r>
+        <w:rPr>
+          <w:rFonts w:hint="eastAsia"/>
+        </w:rPr>
+        <w:t>迭代器的类型有</w:t>
+      </w:r>
+      <w:r>
+        <w:rPr>
+          <w:rFonts w:hint="eastAsia"/>
+        </w:rPr>
+        <w:t>iterator</w:t>
+      </w:r>
+      <w:r>
+        <w:rPr>
+          <w:rFonts w:hint="eastAsia"/>
+        </w:rPr>
+        <w:t>和</w:t>
+      </w:r>
+      <w:r>
+        <w:rPr>
+          <w:rFonts w:hint="eastAsia"/>
+        </w:rPr>
+        <w:t>const</w:t>
+      </w:r>
+      <w:r>
+        <w:t>_</w:t>
+      </w:r>
+      <w:r>
+        <w:rPr>
+          <w:rFonts w:hint="eastAsia"/>
+        </w:rPr>
+        <w:t>iterator</w:t>
+      </w:r>
+      <w:r>
+        <w:rPr>
+          <w:rFonts w:hint="eastAsia"/>
+        </w:rPr>
+        <w:t>两种</w:t>
+      </w:r>
+      <w:r>
+        <w:rPr>
+          <w:rFonts w:hint="eastAsia"/>
+        </w:rPr>
+        <w:t>,</w:t>
+      </w:r>
+      <w:r>
+        <w:t xml:space="preserve"> </w:t>
+      </w:r>
+      <w:r>
+        <w:rPr>
+          <w:rFonts w:hint="eastAsia"/>
+        </w:rPr>
+        <w:t>const</w:t>
+      </w:r>
+      <w:r>
+        <w:t>_</w:t>
+      </w:r>
+      <w:r>
+        <w:rPr>
+          <w:rFonts w:hint="eastAsia"/>
+        </w:rPr>
+        <w:t>iterator</w:t>
+      </w:r>
+      <w:r>
+        <w:rPr>
+          <w:rFonts w:hint="eastAsia"/>
+        </w:rPr>
+        <w:t>和常量指针差不多</w:t>
+      </w:r>
+      <w:r>
+        <w:rPr>
+          <w:rFonts w:hint="eastAsia"/>
+        </w:rPr>
+        <w:t>.</w:t>
+      </w:r>
+    </w:p>
+    <w:p>
+      <w:r>
+        <w:rPr>
+          <w:rFonts w:hint="eastAsia"/>
+        </w:rPr>
+        <w:t>vector</w:t>
+      </w:r>
+      <w:r>
+        <w:t>&lt;int&gt;::iterator it</w:t>
+      </w:r>
+      <w:r>
+        <w:t>1</w:t>
+      </w:r>
+      <w:r>
+        <w:t>;</w:t>
+      </w:r>
+      <w:r>
+        <w:t xml:space="preserve">          // it1</w:t>
+      </w:r>
+      <w:r>
+        <w:rPr>
+          <w:rFonts w:hint="eastAsia"/>
+        </w:rPr>
+        <w:t>能读写</w:t>
+      </w:r>
+      <w:r>
+        <w:rPr>
+          <w:rFonts w:hint="eastAsia"/>
+        </w:rPr>
+        <w:t>vector</w:t>
+      </w:r>
+      <w:r>
+        <w:t>&lt;int&gt;</w:t>
+      </w:r>
+      <w:r>
+        <w:rPr>
+          <w:rFonts w:hint="eastAsia"/>
+        </w:rPr>
+        <w:t>的元素</w:t>
+      </w:r>
+    </w:p>
+    <w:p>
+      <w:pPr>
+        <w:rPr>
+          <w:rFonts w:hint="eastAsia"/>
+        </w:rPr>
+      </w:pPr>
+      <w:r>
+        <w:rPr>
+          <w:rFonts w:hint="eastAsia"/>
+        </w:rPr>
+        <w:t>vector</w:t>
+      </w:r>
+      <w:r>
+        <w:t>&lt;int&gt;::</w:t>
+      </w:r>
+      <w:r>
+        <w:rPr>
+          <w:rFonts w:hint="eastAsia"/>
+        </w:rPr>
+        <w:t>const</w:t>
+      </w:r>
+      <w:r>
+        <w:t>_</w:t>
+      </w:r>
+      <w:r>
+        <w:rPr>
+          <w:rFonts w:hint="eastAsia"/>
+        </w:rPr>
+        <w:t>iterator</w:t>
+      </w:r>
+      <w:r>
+        <w:t xml:space="preserve"> it</w:t>
+      </w:r>
+      <w:r>
+        <w:t>2;</w:t>
+      </w:r>
+      <w:r>
+        <w:rPr>
+          <w:rFonts w:hint="eastAsia"/>
+        </w:rPr>
+        <w:t xml:space="preserve"> </w:t>
+      </w:r>
+      <w:r>
+        <w:t xml:space="preserve">  // </w:t>
+      </w:r>
+      <w:r>
+        <w:t>it</w:t>
+      </w:r>
+      <w:r>
+        <w:t>2</w:t>
+      </w:r>
+      <w:r>
+        <w:rPr>
+          <w:rFonts w:hint="eastAsia"/>
+        </w:rPr>
+        <w:t>只</w:t>
+      </w:r>
+      <w:r>
+        <w:rPr>
+          <w:rFonts w:hint="eastAsia"/>
+        </w:rPr>
+        <w:t>能</w:t>
+      </w:r>
+      <w:r>
+        <w:rPr>
+          <w:rFonts w:hint="eastAsia"/>
+        </w:rPr>
+        <w:t>读</w:t>
+      </w:r>
       <w:bookmarkStart w:id="0" w:name="_GoBack"/>
       <w:bookmarkEnd w:id="0"/>
+      <w:r>
+        <w:rPr>
+          <w:rFonts w:hint="eastAsia"/>
+        </w:rPr>
+        <w:t>vector</w:t>
+      </w:r>
+      <w:r>
+        <w:t>&lt;int&gt;</w:t>
+      </w:r>
+      <w:r>
+        <w:rPr>
+          <w:rFonts w:hint="eastAsia"/>
+        </w:rPr>
+        <w:t>的元素</w:t>
+      </w:r>
     </w:p>
     <w:sectPr>
       <w:pgSz w:w="11906" w:h="16838"/>
@@ -7965,7 +8950,7 @@
 </file>
 
 <file path=word/endnotes.xml><?xml version="1.0" encoding="utf-8"?>
-<w:endnotes xmlns:wpc="http://schemas.microsoft.com/office/word/2010/wordprocessingCanvas" xmlns:cx="http://schemas.microsoft.com/office/drawing/2014/chartex" xmlns:cx1="http://schemas.microsoft.com/office/drawing/2015/9/8/chartex" xmlns:cx2="http://schemas.microsoft.com/office/drawing/2015/10/21/chartex" xmlns:cx3="http://schemas.microsoft.com/office/drawing/2016/5/9/chartex" xmlns:cx4="http://schemas.microsoft.com/office/drawing/2016/5/10/chartex" xmlns:cx5="http://schemas.microsoft.com/office/drawing/2016/5/11/chartex" xmlns:cx6="http://schemas.microsoft.com/office/drawing/2016/5/12/chartex" xmlns:cx7="http://schemas.microsoft.com/office/drawing/2016/5/13/chartex" xmlns:cx8="http://schemas.microsoft.com/office/drawing/2016/5/14/chartex" xmlns:mc="http://schemas.openxmlformats.org/markup-compatibility/2006" xmlns:aink="http://schemas.microsoft.com/office/drawing/2016/ink" xmlns:am3d="http://schemas.microsoft.com/office/drawing/2017/model3d" xmlns:o="urn:schemas-microsoft-com:office:office" xmlns:r="http://schemas.openxmlformats.org/officeDocument/2006/relationships" xmlns:m="http://schemas.openxmlformats.org/officeDocument/2006/math" xmlns:v="urn:schemas-microsoft-com:vml" xmlns:wp14="http://schemas.microsoft.com/office/word/2010/wordprocessingDrawing" xmlns:wp="http://schemas.openxmlformats.org/drawingml/2006/wordprocessingDrawing" xmlns:w10="urn:schemas-microsoft-com:office:word" xmlns:w="http://schemas.openxmlformats.org/wordprocessingml/2006/main" xmlns:w14="http://schemas.microsoft.com/office/word/2010/wordml" xmlns:w15="http://schemas.microsoft.com/office/word/2012/wordml" xmlns:w16cid="http://schemas.microsoft.com/office/word/2016/wordml/cid" xmlns:w16se="http://schemas.microsoft.com/office/word/2015/wordml/symex" xmlns:wpg="http://schemas.microsoft.com/office/word/2010/wordprocessingGroup" xmlns:wpi="http://schemas.microsoft.com/office/word/2010/wordprocessingInk" xmlns:wne="http://schemas.microsoft.com/office/word/2006/wordml" xmlns:wps="http://schemas.microsoft.com/office/word/2010/wordprocessingShape" mc:Ignorable="w14 w15 w16se w16cid wp14">
+<w:endnotes xmlns:wpc="http://schemas.microsoft.com/office/word/2010/wordprocessingCanvas" xmlns:cx="http://schemas.microsoft.com/office/drawing/2014/chartex" xmlns:mc="http://schemas.openxmlformats.org/markup-compatibility/2006" xmlns:o="urn:schemas-microsoft-com:office:office" xmlns:r="http://schemas.openxmlformats.org/officeDocument/2006/relationships" xmlns:m="http://schemas.openxmlformats.org/officeDocument/2006/math" xmlns:v="urn:schemas-microsoft-com:vml" xmlns:wp14="http://schemas.microsoft.com/office/word/2010/wordprocessingDrawing" xmlns:wp="http://schemas.openxmlformats.org/drawingml/2006/wordprocessingDrawing" xmlns:w10="urn:schemas-microsoft-com:office:word" xmlns:w="http://schemas.openxmlformats.org/wordprocessingml/2006/main" xmlns:w14="http://schemas.microsoft.com/office/word/2010/wordml" xmlns:w15="http://schemas.microsoft.com/office/word/2012/wordml" xmlns:w16se="http://schemas.microsoft.com/office/word/2015/wordml/symex" xmlns:wpg="http://schemas.microsoft.com/office/word/2010/wordprocessingGroup" xmlns:wpi="http://schemas.microsoft.com/office/word/2010/wordprocessingInk" xmlns:wne="http://schemas.microsoft.com/office/word/2006/wordml" xmlns:wps="http://schemas.microsoft.com/office/word/2010/wordprocessingShape" mc:Ignorable="w14 w15 w16se wp14">
   <w:endnote w:type="separator" w:id="-1">
     <w:p>
       <w:pPr>
@@ -7990,7 +8975,7 @@
 </file>
 
 <file path=word/footnotes.xml><?xml version="1.0" encoding="utf-8"?>
-<w:footnotes xmlns:wpc="http://schemas.microsoft.com/office/word/2010/wordprocessingCanvas" xmlns:cx="http://schemas.microsoft.com/office/drawing/2014/chartex" xmlns:cx1="http://schemas.microsoft.com/office/drawing/2015/9/8/chartex" xmlns:cx2="http://schemas.microsoft.com/office/drawing/2015/10/21/chartex" xmlns:cx3="http://schemas.microsoft.com/office/drawing/2016/5/9/chartex" xmlns:cx4="http://schemas.microsoft.com/office/drawing/2016/5/10/chartex" xmlns:cx5="http://schemas.microsoft.com/office/drawing/2016/5/11/chartex" xmlns:cx6="http://schemas.microsoft.com/office/drawing/2016/5/12/chartex" xmlns:cx7="http://schemas.microsoft.com/office/drawing/2016/5/13/chartex" xmlns:cx8="http://schemas.microsoft.com/office/drawing/2016/5/14/chartex" xmlns:mc="http://schemas.openxmlformats.org/markup-compatibility/2006" xmlns:aink="http://schemas.microsoft.com/office/drawing/2016/ink" xmlns:am3d="http://schemas.microsoft.com/office/drawing/2017/model3d" xmlns:o="urn:schemas-microsoft-com:office:office" xmlns:r="http://schemas.openxmlformats.org/officeDocument/2006/relationships" xmlns:m="http://schemas.openxmlformats.org/officeDocument/2006/math" xmlns:v="urn:schemas-microsoft-com:vml" xmlns:wp14="http://schemas.microsoft.com/office/word/2010/wordprocessingDrawing" xmlns:wp="http://schemas.openxmlformats.org/drawingml/2006/wordprocessingDrawing" xmlns:w10="urn:schemas-microsoft-com:office:word" xmlns:w="http://schemas.openxmlformats.org/wordprocessingml/2006/main" xmlns:w14="http://schemas.microsoft.com/office/word/2010/wordml" xmlns:w15="http://schemas.microsoft.com/office/word/2012/wordml" xmlns:w16cid="http://schemas.microsoft.com/office/word/2016/wordml/cid" xmlns:w16se="http://schemas.microsoft.com/office/word/2015/wordml/symex" xmlns:wpg="http://schemas.microsoft.com/office/word/2010/wordprocessingGroup" xmlns:wpi="http://schemas.microsoft.com/office/word/2010/wordprocessingInk" xmlns:wne="http://schemas.microsoft.com/office/word/2006/wordml" xmlns:wps="http://schemas.microsoft.com/office/word/2010/wordprocessingShape" mc:Ignorable="w14 w15 w16se w16cid wp14">
+<w:footnotes xmlns:wpc="http://schemas.microsoft.com/office/word/2010/wordprocessingCanvas" xmlns:cx="http://schemas.microsoft.com/office/drawing/2014/chartex" xmlns:mc="http://schemas.openxmlformats.org/markup-compatibility/2006" xmlns:o="urn:schemas-microsoft-com:office:office" xmlns:r="http://schemas.openxmlformats.org/officeDocument/2006/relationships" xmlns:m="http://schemas.openxmlformats.org/officeDocument/2006/math" xmlns:v="urn:schemas-microsoft-com:vml" xmlns:wp14="http://schemas.microsoft.com/office/word/2010/wordprocessingDrawing" xmlns:wp="http://schemas.openxmlformats.org/drawingml/2006/wordprocessingDrawing" xmlns:w10="urn:schemas-microsoft-com:office:word" xmlns:w="http://schemas.openxmlformats.org/wordprocessingml/2006/main" xmlns:w14="http://schemas.microsoft.com/office/word/2010/wordml" xmlns:w15="http://schemas.microsoft.com/office/word/2012/wordml" xmlns:w16se="http://schemas.microsoft.com/office/word/2015/wordml/symex" xmlns:wpg="http://schemas.microsoft.com/office/word/2010/wordprocessingGroup" xmlns:wpi="http://schemas.microsoft.com/office/word/2010/wordprocessingInk" xmlns:wne="http://schemas.microsoft.com/office/word/2006/wordml" xmlns:wps="http://schemas.microsoft.com/office/word/2010/wordprocessingShape" mc:Ignorable="w14 w15 w16se wp14">
   <w:footnote w:type="separator" w:id="-1">
     <w:p>
       <w:pPr>
@@ -8015,7 +9000,7 @@
 </file>
 
 <file path=word/numbering.xml><?xml version="1.0" encoding="utf-8"?>
-<w:numbering xmlns:wpc="http://schemas.microsoft.com/office/word/2010/wordprocessingCanvas" xmlns:cx="http://schemas.microsoft.com/office/drawing/2014/chartex" xmlns:cx1="http://schemas.microsoft.com/office/drawing/2015/9/8/chartex" xmlns:cx2="http://schemas.microsoft.com/office/drawing/2015/10/21/chartex" xmlns:cx3="http://schemas.microsoft.com/office/drawing/2016/5/9/chartex" xmlns:cx4="http://schemas.microsoft.com/office/drawing/2016/5/10/chartex" xmlns:cx5="http://schemas.microsoft.com/office/drawing/2016/5/11/chartex" xmlns:cx6="http://schemas.microsoft.com/office/drawing/2016/5/12/chartex" xmlns:cx7="http://schemas.microsoft.com/office/drawing/2016/5/13/chartex" xmlns:cx8="http://schemas.microsoft.com/office/drawing/2016/5/14/chartex" xmlns:mc="http://schemas.openxmlformats.org/markup-compatibility/2006" xmlns:aink="http://schemas.microsoft.com/office/drawing/2016/ink" xmlns:am3d="http://schemas.microsoft.com/office/drawing/2017/model3d" xmlns:o="urn:schemas-microsoft-com:office:office" xmlns:r="http://schemas.openxmlformats.org/officeDocument/2006/relationships" xmlns:m="http://schemas.openxmlformats.org/officeDocument/2006/math" xmlns:v="urn:schemas-microsoft-com:vml" xmlns:wp14="http://schemas.microsoft.com/office/word/2010/wordprocessingDrawing" xmlns:wp="http://schemas.openxmlformats.org/drawingml/2006/wordprocessingDrawing" xmlns:w10="urn:schemas-microsoft-com:office:word" xmlns:w="http://schemas.openxmlformats.org/wordprocessingml/2006/main" xmlns:w14="http://schemas.microsoft.com/office/word/2010/wordml" xmlns:w15="http://schemas.microsoft.com/office/word/2012/wordml" xmlns:w16cid="http://schemas.microsoft.com/office/word/2016/wordml/cid" xmlns:w16se="http://schemas.microsoft.com/office/word/2015/wordml/symex" xmlns:wpg="http://schemas.microsoft.com/office/word/2010/wordprocessingGroup" xmlns:wpi="http://schemas.microsoft.com/office/word/2010/wordprocessingInk" xmlns:wne="http://schemas.microsoft.com/office/word/2006/wordml" xmlns:wps="http://schemas.microsoft.com/office/word/2010/wordprocessingShape" mc:Ignorable="w14 w15 w16se w16cid wp14">
+<w:numbering xmlns:wpc="http://schemas.microsoft.com/office/word/2010/wordprocessingCanvas" xmlns:cx="http://schemas.microsoft.com/office/drawing/2014/chartex" xmlns:mc="http://schemas.openxmlformats.org/markup-compatibility/2006" xmlns:o="urn:schemas-microsoft-com:office:office" xmlns:r="http://schemas.openxmlformats.org/officeDocument/2006/relationships" xmlns:m="http://schemas.openxmlformats.org/officeDocument/2006/math" xmlns:v="urn:schemas-microsoft-com:vml" xmlns:wp14="http://schemas.microsoft.com/office/word/2010/wordprocessingDrawing" xmlns:wp="http://schemas.openxmlformats.org/drawingml/2006/wordprocessingDrawing" xmlns:w10="urn:schemas-microsoft-com:office:word" xmlns:w="http://schemas.openxmlformats.org/wordprocessingml/2006/main" xmlns:w14="http://schemas.microsoft.com/office/word/2010/wordml" xmlns:w15="http://schemas.microsoft.com/office/word/2012/wordml" xmlns:w16se="http://schemas.microsoft.com/office/word/2015/wordml/symex" xmlns:wpg="http://schemas.microsoft.com/office/word/2010/wordprocessingGroup" xmlns:wpi="http://schemas.microsoft.com/office/word/2010/wordprocessingInk" xmlns:wne="http://schemas.microsoft.com/office/word/2006/wordml" xmlns:wps="http://schemas.microsoft.com/office/word/2010/wordprocessingShape" mc:Ignorable="w14 w15 w16se wp14">
   <w:abstractNum w:abstractNumId="0" w15:restartNumberingAfterBreak="0">
     <w:nsid w:val="069B283C"/>
     <w:multiLevelType w:val="hybridMultilevel"/>
@@ -8136,7 +9121,7 @@
 </file>
 
 <file path=word/styles.xml><?xml version="1.0" encoding="utf-8"?>
-<w:styles xmlns:mc="http://schemas.openxmlformats.org/markup-compatibility/2006" xmlns:r="http://schemas.openxmlformats.org/officeDocument/2006/relationships" xmlns:w="http://schemas.openxmlformats.org/wordprocessingml/2006/main" xmlns:w14="http://schemas.microsoft.com/office/word/2010/wordml" xmlns:w15="http://schemas.microsoft.com/office/word/2012/wordml" xmlns:w16cid="http://schemas.microsoft.com/office/word/2016/wordml/cid" xmlns:w16se="http://schemas.microsoft.com/office/word/2015/wordml/symex" mc:Ignorable="w14 w15 w16se w16cid">
+<w:styles xmlns:mc="http://schemas.openxmlformats.org/markup-compatibility/2006" xmlns:r="http://schemas.openxmlformats.org/officeDocument/2006/relationships" xmlns:w="http://schemas.openxmlformats.org/wordprocessingml/2006/main" xmlns:w14="http://schemas.microsoft.com/office/word/2010/wordml" xmlns:w15="http://schemas.microsoft.com/office/word/2012/wordml" xmlns:w16se="http://schemas.microsoft.com/office/word/2015/wordml/symex" mc:Ignorable="w14 w15 w16se">
   <w:docDefaults>
     <w:rPrDefault>
       <w:rPr>
@@ -8149,7 +9134,7 @@
     </w:rPrDefault>
     <w:pPrDefault/>
   </w:docDefaults>
-  <w:latentStyles w:defLockedState="0" w:defUIPriority="99" w:defSemiHidden="0" w:defUnhideWhenUsed="0" w:defQFormat="0" w:count="375">
+  <w:latentStyles w:defLockedState="0" w:defUIPriority="99" w:defSemiHidden="0" w:defUnhideWhenUsed="0" w:defQFormat="0" w:count="371">
     <w:lsdException w:name="Normal" w:uiPriority="0" w:qFormat="1"/>
     <w:lsdException w:name="heading 1" w:uiPriority="9" w:qFormat="1"/>
     <w:lsdException w:name="heading 2" w:semiHidden="1" w:uiPriority="9" w:unhideWhenUsed="1" w:qFormat="1"/>
@@ -8521,10 +9506,6 @@
     <w:lsdException w:name="List Table 5 Dark Accent 6" w:uiPriority="50"/>
     <w:lsdException w:name="List Table 6 Colorful Accent 6" w:uiPriority="51"/>
     <w:lsdException w:name="List Table 7 Colorful Accent 6" w:uiPriority="52"/>
-    <w:lsdException w:name="Mention" w:semiHidden="1" w:unhideWhenUsed="1"/>
-    <w:lsdException w:name="Smart Hyperlink" w:semiHidden="1" w:unhideWhenUsed="1"/>
-    <w:lsdException w:name="Hashtag" w:semiHidden="1" w:unhideWhenUsed="1"/>
-    <w:lsdException w:name="Unresolved Mention" w:semiHidden="1" w:unhideWhenUsed="1"/>
   </w:latentStyles>
   <w:style w:type="paragraph" w:default="1" w:styleId="a">
     <w:name w:val="Normal"/>
